--- a/StarWars_Mario_Klimkova/Information.docx
+++ b/StarWars_Mario_Klimkova/Information.docx
@@ -4,52 +4,99 @@
   <w:body>
     <w:p>
       <w:r>
-        <w:t>------INFORMATION ABOUT THIS GAME------</w:t>
+        <w:t>------</w:t>
+      </w:r>
+      <w:r>
+        <w:t>INFORMACE O HŘE</w:t>
+      </w:r>
+      <w:r>
+        <w:t>------</w:t>
       </w:r>
     </w:p>
     <w:p>
       <w:r>
-        <w:t>Star Wars Mario is an platform jumping game.</w:t>
-      </w:r>
-      <w:r>
-        <w:t xml:space="preserve"> There are 3 levels and you can restart each of them.</w:t>
+        <w:t xml:space="preserve">Star Wars Mario </w:t>
+      </w:r>
+      <w:r>
+        <w:t>je skákací platformová hra</w:t>
+      </w:r>
+      <w:r>
+        <w:t>.</w:t>
+      </w:r>
+      <w:r>
+        <w:t xml:space="preserve"> </w:t>
+      </w:r>
+      <w:r>
+        <w:t>Obsahuje 3 úrovně a každou úrověň je možné restartovat.</w:t>
       </w:r>
     </w:p>
     <w:p>
       <w:r>
-        <w:t>Use left and right arrow for moving and space for jumping.</w:t>
+        <w:t xml:space="preserve">Pro pohyb doleva a doprava se používají šipky a mezerník pro skok. </w:t>
       </w:r>
     </w:p>
     <w:p>
       <w:r>
-        <w:t>You have to collect a</w:t>
-      </w:r>
-      <w:r>
-        <w:t>tleast 10</w:t>
-      </w:r>
-      <w:r>
-        <w:t xml:space="preserve"> coins</w:t>
-      </w:r>
-      <w:r>
-        <w:t xml:space="preserve"> of maximum of 20</w:t>
-      </w:r>
-      <w:r>
-        <w:t xml:space="preserve"> and the saber and then get to the door, before you ran out of lives.</w:t>
+        <w:t>Musíte posbírat alespoň</w:t>
+      </w:r>
+      <w:r>
+        <w:t xml:space="preserve"> 10</w:t>
+      </w:r>
+      <w:r>
+        <w:t xml:space="preserve"> </w:t>
+      </w:r>
+      <w:r>
+        <w:t>mincí</w:t>
+      </w:r>
+      <w:r>
+        <w:t xml:space="preserve"> </w:t>
+      </w:r>
+      <w:r>
+        <w:t>z maximálního počtu</w:t>
+      </w:r>
+      <w:r>
+        <w:t xml:space="preserve"> 20</w:t>
+      </w:r>
+      <w:r>
+        <w:t xml:space="preserve"> mincí</w:t>
+      </w:r>
+      <w:r>
+        <w:t xml:space="preserve"> </w:t>
+      </w:r>
+      <w:r>
+        <w:t>a meč, následně</w:t>
+      </w:r>
+      <w:r>
+        <w:t xml:space="preserve"> </w:t>
+      </w:r>
+      <w:r>
+        <w:t>je potřeba se dostat ke dvěřím, než vám dojdou životy.</w:t>
       </w:r>
     </w:p>
     <w:p>
       <w:r>
-        <w:t>P is for pause and Enter for resume.</w:t>
+        <w:t>Klávesa P se používá pro stopnutí hry a pomocí Enteru je možné hru znovu spustit.</w:t>
       </w:r>
     </w:p>
     <w:p>
       <w:r>
-        <w:t>You can also use N to show information box during the game.</w:t>
+        <w:t xml:space="preserve">Pomocí klávesy </w:t>
+      </w:r>
+      <w:r>
+        <w:t xml:space="preserve">N </w:t>
+      </w:r>
+      <w:r>
+        <w:t>je možné zobrazit informační box během hry.</w:t>
       </w:r>
     </w:p>
     <w:p>
       <w:r>
-        <w:t>You can also change player skin, background of the game and show an information box.</w:t>
+        <w:t>Pomocí klávesy S lze hru uložit a pomocí klávesy L lze načíst uloženou hru ze souboru (pouze pokud je hra pozastavena).</w:t>
+      </w:r>
+    </w:p>
+    <w:p>
+      <w:r>
+        <w:t xml:space="preserve">Také je možné změnit skin hráče a pozadí hry (mapy). </w:t>
       </w:r>
     </w:p>
     <w:p/>
